--- a/3 сем/ТехПрога/kuleshov_techprog_sem3_bei2202/kuleshov_techprog_sem3_bei2202/1dim_array.docx
+++ b/3 сем/ТехПрога/kuleshov_techprog_sem3_bei2202/kuleshov_techprog_sem3_bei2202/1dim_array.docx
@@ -191,127 +191,127 @@
                 <w:rFonts w:ascii="Times New Roman" w:hAnsi="Times New Roman" w:cs="Times New Roman"/>
                 <w:sz w:val="24"/>
               </w:rPr>
-              <w:t>9,100</w:t>
-            </w:r>
-          </w:p>
-        </w:tc>
-        <w:tc>
-          <w:tcPr>
-            <w:tcW w:w="0" w:type="auto"/>
-          </w:tcPr>
-          <w:p>
-            <w:pPr>
-              <w:rPr>
-                <w:rFonts w:ascii="Times New Roman" w:hAnsi="Times New Roman" w:cs="Times New Roman"/>
-                <w:sz w:val="24"/>
-              </w:rPr>
-            </w:pPr>
-            <w:r>
-              <w:rPr>
-                <w:rFonts w:ascii="Times New Roman" w:hAnsi="Times New Roman" w:cs="Times New Roman"/>
-                <w:sz w:val="24"/>
-              </w:rPr>
-              <w:t>29,200</w:t>
-            </w:r>
-          </w:p>
-        </w:tc>
-        <w:tc>
-          <w:tcPr>
-            <w:tcW w:w="0" w:type="auto"/>
-          </w:tcPr>
-          <w:p>
-            <w:pPr>
-              <w:rPr>
-                <w:rFonts w:ascii="Times New Roman" w:hAnsi="Times New Roman" w:cs="Times New Roman"/>
-                <w:sz w:val="24"/>
-              </w:rPr>
-            </w:pPr>
-            <w:r>
-              <w:rPr>
-                <w:rFonts w:ascii="Times New Roman" w:hAnsi="Times New Roman" w:cs="Times New Roman"/>
-                <w:sz w:val="24"/>
-              </w:rPr>
-              <w:t>25,700</w:t>
-            </w:r>
-          </w:p>
-        </w:tc>
-        <w:tc>
-          <w:tcPr>
-            <w:tcW w:w="0" w:type="auto"/>
-          </w:tcPr>
-          <w:p>
-            <w:pPr>
-              <w:rPr>
-                <w:rFonts w:ascii="Times New Roman" w:hAnsi="Times New Roman" w:cs="Times New Roman"/>
-                <w:sz w:val="24"/>
-              </w:rPr>
-            </w:pPr>
-            <w:r>
-              <w:rPr>
-                <w:rFonts w:ascii="Times New Roman" w:hAnsi="Times New Roman" w:cs="Times New Roman"/>
-                <w:sz w:val="24"/>
-              </w:rPr>
-              <w:t>-9,500</w:t>
-            </w:r>
-          </w:p>
-        </w:tc>
-        <w:tc>
-          <w:tcPr>
-            <w:tcW w:w="0" w:type="auto"/>
-          </w:tcPr>
-          <w:p>
-            <w:pPr>
-              <w:rPr>
-                <w:rFonts w:ascii="Times New Roman" w:hAnsi="Times New Roman" w:cs="Times New Roman"/>
-                <w:sz w:val="24"/>
-              </w:rPr>
-            </w:pPr>
-            <w:r>
-              <w:rPr>
-                <w:rFonts w:ascii="Times New Roman" w:hAnsi="Times New Roman" w:cs="Times New Roman"/>
-                <w:sz w:val="24"/>
-              </w:rPr>
-              <w:t>10,500</w:t>
-            </w:r>
-          </w:p>
-        </w:tc>
-        <w:tc>
-          <w:tcPr>
-            <w:tcW w:w="0" w:type="auto"/>
-          </w:tcPr>
-          <w:p>
-            <w:pPr>
-              <w:rPr>
-                <w:rFonts w:ascii="Times New Roman" w:hAnsi="Times New Roman" w:cs="Times New Roman"/>
-                <w:sz w:val="24"/>
-              </w:rPr>
-            </w:pPr>
-            <w:r>
-              <w:rPr>
-                <w:rFonts w:ascii="Times New Roman" w:hAnsi="Times New Roman" w:cs="Times New Roman"/>
-                <w:sz w:val="24"/>
-              </w:rPr>
-              <w:t>20,200</w:t>
-            </w:r>
-          </w:p>
-        </w:tc>
-        <w:tc>
-          <w:tcPr>
-            <w:tcW w:w="0" w:type="auto"/>
-          </w:tcPr>
-          <w:p>
-            <w:pPr>
-              <w:rPr>
-                <w:rFonts w:ascii="Times New Roman" w:hAnsi="Times New Roman" w:cs="Times New Roman"/>
-                <w:sz w:val="24"/>
-              </w:rPr>
-            </w:pPr>
-            <w:r>
-              <w:rPr>
-                <w:rFonts w:ascii="Times New Roman" w:hAnsi="Times New Roman" w:cs="Times New Roman"/>
-                <w:sz w:val="24"/>
-              </w:rPr>
-              <w:t>21,300</w:t>
+              <w:t>-18,500</w:t>
+            </w:r>
+          </w:p>
+        </w:tc>
+        <w:tc>
+          <w:tcPr>
+            <w:tcW w:w="0" w:type="auto"/>
+          </w:tcPr>
+          <w:p>
+            <w:pPr>
+              <w:rPr>
+                <w:rFonts w:ascii="Times New Roman" w:hAnsi="Times New Roman" w:cs="Times New Roman"/>
+                <w:sz w:val="24"/>
+              </w:rPr>
+            </w:pPr>
+            <w:r>
+              <w:rPr>
+                <w:rFonts w:ascii="Times New Roman" w:hAnsi="Times New Roman" w:cs="Times New Roman"/>
+                <w:sz w:val="24"/>
+              </w:rPr>
+              <w:t>17,200</w:t>
+            </w:r>
+          </w:p>
+        </w:tc>
+        <w:tc>
+          <w:tcPr>
+            <w:tcW w:w="0" w:type="auto"/>
+          </w:tcPr>
+          <w:p>
+            <w:pPr>
+              <w:rPr>
+                <w:rFonts w:ascii="Times New Roman" w:hAnsi="Times New Roman" w:cs="Times New Roman"/>
+                <w:sz w:val="24"/>
+              </w:rPr>
+            </w:pPr>
+            <w:r>
+              <w:rPr>
+                <w:rFonts w:ascii="Times New Roman" w:hAnsi="Times New Roman" w:cs="Times New Roman"/>
+                <w:sz w:val="24"/>
+              </w:rPr>
+              <w:t>15,600</w:t>
+            </w:r>
+          </w:p>
+        </w:tc>
+        <w:tc>
+          <w:tcPr>
+            <w:tcW w:w="0" w:type="auto"/>
+          </w:tcPr>
+          <w:p>
+            <w:pPr>
+              <w:rPr>
+                <w:rFonts w:ascii="Times New Roman" w:hAnsi="Times New Roman" w:cs="Times New Roman"/>
+                <w:sz w:val="24"/>
+              </w:rPr>
+            </w:pPr>
+            <w:r>
+              <w:rPr>
+                <w:rFonts w:ascii="Times New Roman" w:hAnsi="Times New Roman" w:cs="Times New Roman"/>
+                <w:sz w:val="24"/>
+              </w:rPr>
+              <w:t>-26,300</w:t>
+            </w:r>
+          </w:p>
+        </w:tc>
+        <w:tc>
+          <w:tcPr>
+            <w:tcW w:w="0" w:type="auto"/>
+          </w:tcPr>
+          <w:p>
+            <w:pPr>
+              <w:rPr>
+                <w:rFonts w:ascii="Times New Roman" w:hAnsi="Times New Roman" w:cs="Times New Roman"/>
+                <w:sz w:val="24"/>
+              </w:rPr>
+            </w:pPr>
+            <w:r>
+              <w:rPr>
+                <w:rFonts w:ascii="Times New Roman" w:hAnsi="Times New Roman" w:cs="Times New Roman"/>
+                <w:sz w:val="24"/>
+              </w:rPr>
+              <w:t>-19,200</w:t>
+            </w:r>
+          </w:p>
+        </w:tc>
+        <w:tc>
+          <w:tcPr>
+            <w:tcW w:w="0" w:type="auto"/>
+          </w:tcPr>
+          <w:p>
+            <w:pPr>
+              <w:rPr>
+                <w:rFonts w:ascii="Times New Roman" w:hAnsi="Times New Roman" w:cs="Times New Roman"/>
+                <w:sz w:val="24"/>
+              </w:rPr>
+            </w:pPr>
+            <w:r>
+              <w:rPr>
+                <w:rFonts w:ascii="Times New Roman" w:hAnsi="Times New Roman" w:cs="Times New Roman"/>
+                <w:sz w:val="24"/>
+              </w:rPr>
+              <w:t>-17,700</w:t>
+            </w:r>
+          </w:p>
+        </w:tc>
+        <w:tc>
+          <w:tcPr>
+            <w:tcW w:w="0" w:type="auto"/>
+          </w:tcPr>
+          <w:p>
+            <w:pPr>
+              <w:rPr>
+                <w:rFonts w:ascii="Times New Roman" w:hAnsi="Times New Roman" w:cs="Times New Roman"/>
+                <w:sz w:val="24"/>
+              </w:rPr>
+            </w:pPr>
+            <w:r>
+              <w:rPr>
+                <w:rFonts w:ascii="Times New Roman" w:hAnsi="Times New Roman" w:cs="Times New Roman"/>
+                <w:sz w:val="24"/>
+              </w:rPr>
+              <w:t>-24,100</w:t>
             </w:r>
           </w:p>
         </w:tc>
@@ -347,7 +347,11 @@
         <w:tblLook w:val="04A0" w:firstRow="1" w:lastRow="0" w:firstColumn="1" w:lastColumn="0" w:noHBand="0" w:noVBand="1"/>
       </w:tblPr>
       <w:tblGrid>
-        <w:gridCol w:w="15410"/>
+        <w:gridCol w:w="3082"/>
+        <w:gridCol w:w="3082"/>
+        <w:gridCol w:w="3082"/>
+        <w:gridCol w:w="3082"/>
+        <w:gridCol w:w="3082"/>
       </w:tblGrid>
       <w:tr>
         <w:tc>
@@ -370,6 +374,86 @@
             </w:r>
           </w:p>
         </w:tc>
+        <w:tc>
+          <w:tcPr>
+            <w:tcW w:w="0" w:type="auto"/>
+          </w:tcPr>
+          <w:p>
+            <w:pPr>
+              <w:rPr>
+                <w:rFonts w:ascii="Times New Roman" w:hAnsi="Times New Roman" w:cs="Times New Roman"/>
+                <w:sz w:val="24"/>
+              </w:rPr>
+            </w:pPr>
+            <w:r>
+              <w:rPr>
+                <w:rFonts w:ascii="Times New Roman" w:hAnsi="Times New Roman" w:cs="Times New Roman"/>
+                <w:sz w:val="24"/>
+              </w:rPr>
+              <w:t>[1]</w:t>
+            </w:r>
+          </w:p>
+        </w:tc>
+        <w:tc>
+          <w:tcPr>
+            <w:tcW w:w="0" w:type="auto"/>
+          </w:tcPr>
+          <w:p>
+            <w:pPr>
+              <w:rPr>
+                <w:rFonts w:ascii="Times New Roman" w:hAnsi="Times New Roman" w:cs="Times New Roman"/>
+                <w:sz w:val="24"/>
+              </w:rPr>
+            </w:pPr>
+            <w:r>
+              <w:rPr>
+                <w:rFonts w:ascii="Times New Roman" w:hAnsi="Times New Roman" w:cs="Times New Roman"/>
+                <w:sz w:val="24"/>
+              </w:rPr>
+              <w:t>[2]</w:t>
+            </w:r>
+          </w:p>
+        </w:tc>
+        <w:tc>
+          <w:tcPr>
+            <w:tcW w:w="0" w:type="auto"/>
+          </w:tcPr>
+          <w:p>
+            <w:pPr>
+              <w:rPr>
+                <w:rFonts w:ascii="Times New Roman" w:hAnsi="Times New Roman" w:cs="Times New Roman"/>
+                <w:sz w:val="24"/>
+              </w:rPr>
+            </w:pPr>
+            <w:r>
+              <w:rPr>
+                <w:rFonts w:ascii="Times New Roman" w:hAnsi="Times New Roman" w:cs="Times New Roman"/>
+                <w:sz w:val="24"/>
+              </w:rPr>
+              <w:t>[3]</w:t>
+            </w:r>
+          </w:p>
+        </w:tc>
+        <w:tc>
+          <w:tcPr>
+            <w:tcW w:w="0" w:type="auto"/>
+          </w:tcPr>
+          <w:p>
+            <w:pPr>
+              <w:rPr>
+                <w:rFonts w:ascii="Times New Roman" w:hAnsi="Times New Roman" w:cs="Times New Roman"/>
+                <w:sz w:val="24"/>
+              </w:rPr>
+            </w:pPr>
+            <w:r>
+              <w:rPr>
+                <w:rFonts w:ascii="Times New Roman" w:hAnsi="Times New Roman" w:cs="Times New Roman"/>
+                <w:sz w:val="24"/>
+              </w:rPr>
+              <w:t>[4]</w:t>
+            </w:r>
+          </w:p>
+        </w:tc>
       </w:tr>
       <w:tr>
         <w:tc>
@@ -388,7 +472,87 @@
                 <w:rFonts w:ascii="Times New Roman" w:hAnsi="Times New Roman" w:cs="Times New Roman"/>
                 <w:sz w:val="24"/>
               </w:rPr>
-              <w:t>-9,500</w:t>
+              <w:t>-18,500</w:t>
+            </w:r>
+          </w:p>
+        </w:tc>
+        <w:tc>
+          <w:tcPr>
+            <w:tcW w:w="0" w:type="auto"/>
+          </w:tcPr>
+          <w:p>
+            <w:pPr>
+              <w:rPr>
+                <w:rFonts w:ascii="Times New Roman" w:hAnsi="Times New Roman" w:cs="Times New Roman"/>
+                <w:sz w:val="24"/>
+              </w:rPr>
+            </w:pPr>
+            <w:r>
+              <w:rPr>
+                <w:rFonts w:ascii="Times New Roman" w:hAnsi="Times New Roman" w:cs="Times New Roman"/>
+                <w:sz w:val="24"/>
+              </w:rPr>
+              <w:t>-26,300</w:t>
+            </w:r>
+          </w:p>
+        </w:tc>
+        <w:tc>
+          <w:tcPr>
+            <w:tcW w:w="0" w:type="auto"/>
+          </w:tcPr>
+          <w:p>
+            <w:pPr>
+              <w:rPr>
+                <w:rFonts w:ascii="Times New Roman" w:hAnsi="Times New Roman" w:cs="Times New Roman"/>
+                <w:sz w:val="24"/>
+              </w:rPr>
+            </w:pPr>
+            <w:r>
+              <w:rPr>
+                <w:rFonts w:ascii="Times New Roman" w:hAnsi="Times New Roman" w:cs="Times New Roman"/>
+                <w:sz w:val="24"/>
+              </w:rPr>
+              <w:t>-19,200</w:t>
+            </w:r>
+          </w:p>
+        </w:tc>
+        <w:tc>
+          <w:tcPr>
+            <w:tcW w:w="0" w:type="auto"/>
+          </w:tcPr>
+          <w:p>
+            <w:pPr>
+              <w:rPr>
+                <w:rFonts w:ascii="Times New Roman" w:hAnsi="Times New Roman" w:cs="Times New Roman"/>
+                <w:sz w:val="24"/>
+              </w:rPr>
+            </w:pPr>
+            <w:r>
+              <w:rPr>
+                <w:rFonts w:ascii="Times New Roman" w:hAnsi="Times New Roman" w:cs="Times New Roman"/>
+                <w:sz w:val="24"/>
+              </w:rPr>
+              <w:t>-17,700</w:t>
+            </w:r>
+          </w:p>
+        </w:tc>
+        <w:tc>
+          <w:tcPr>
+            <w:tcW w:w="0" w:type="auto"/>
+          </w:tcPr>
+          <w:p>
+            <w:pPr>
+              <w:rPr>
+                <w:rFonts w:ascii="Times New Roman" w:hAnsi="Times New Roman" w:cs="Times New Roman"/>
+                <w:sz w:val="24"/>
+              </w:rPr>
+            </w:pPr>
+            <w:r>
+              <w:rPr>
+                <w:rFonts w:ascii="Times New Roman" w:hAnsi="Times New Roman" w:cs="Times New Roman"/>
+                <w:sz w:val="24"/>
+              </w:rPr>
+              <w:t>-24,100</w:t>
             </w:r>
           </w:p>
         </w:tc>
@@ -839,7 +1003,7 @@
     <w:name w:val="Table Grid"/>
     <w:basedOn w:val="a1"/>
     <w:uiPriority w:val="39"/>
-    <w:rsid w:val="00F7112C"/>
+    <w:rsid w:val="00AE28C2"/>
     <w:pPr>
       <w:spacing w:after="0" w:line="240" w:lineRule="auto"/>
     </w:pPr>

--- a/3 сем/ТехПрога/kuleshov_techprog_sem3_bei2202/kuleshov_techprog_sem3_bei2202/1dim_array.docx
+++ b/3 сем/ТехПрога/kuleshov_techprog_sem3_bei2202/kuleshov_techprog_sem3_bei2202/1dim_array.docx
@@ -24,13 +24,11 @@
         <w:tblLook w:val="04A0" w:firstRow="1" w:lastRow="0" w:firstColumn="1" w:lastColumn="0" w:noHBand="0" w:noVBand="1"/>
       </w:tblPr>
       <w:tblGrid>
-        <w:gridCol w:w="2201"/>
-        <w:gridCol w:w="2201"/>
-        <w:gridCol w:w="2201"/>
-        <w:gridCol w:w="2201"/>
-        <w:gridCol w:w="2202"/>
-        <w:gridCol w:w="2202"/>
-        <w:gridCol w:w="2202"/>
+        <w:gridCol w:w="3082"/>
+        <w:gridCol w:w="3082"/>
+        <w:gridCol w:w="3082"/>
+        <w:gridCol w:w="3082"/>
+        <w:gridCol w:w="3082"/>
       </w:tblGrid>
       <w:tr>
         <w:tc>
@@ -133,46 +131,6 @@
             </w:r>
           </w:p>
         </w:tc>
-        <w:tc>
-          <w:tcPr>
-            <w:tcW w:w="0" w:type="auto"/>
-          </w:tcPr>
-          <w:p>
-            <w:pPr>
-              <w:rPr>
-                <w:rFonts w:ascii="Times New Roman" w:hAnsi="Times New Roman" w:cs="Times New Roman"/>
-                <w:sz w:val="24"/>
-              </w:rPr>
-            </w:pPr>
-            <w:r>
-              <w:rPr>
-                <w:rFonts w:ascii="Times New Roman" w:hAnsi="Times New Roman" w:cs="Times New Roman"/>
-                <w:sz w:val="24"/>
-              </w:rPr>
-              <w:t>[5]</w:t>
-            </w:r>
-          </w:p>
-        </w:tc>
-        <w:tc>
-          <w:tcPr>
-            <w:tcW w:w="0" w:type="auto"/>
-          </w:tcPr>
-          <w:p>
-            <w:pPr>
-              <w:rPr>
-                <w:rFonts w:ascii="Times New Roman" w:hAnsi="Times New Roman" w:cs="Times New Roman"/>
-                <w:sz w:val="24"/>
-              </w:rPr>
-            </w:pPr>
-            <w:r>
-              <w:rPr>
-                <w:rFonts w:ascii="Times New Roman" w:hAnsi="Times New Roman" w:cs="Times New Roman"/>
-                <w:sz w:val="24"/>
-              </w:rPr>
-              <w:t>[6]</w:t>
-            </w:r>
-          </w:p>
-        </w:tc>
       </w:tr>
       <w:tr>
         <w:tc>
@@ -191,127 +149,87 @@
                 <w:rFonts w:ascii="Times New Roman" w:hAnsi="Times New Roman" w:cs="Times New Roman"/>
                 <w:sz w:val="24"/>
               </w:rPr>
-              <w:t>-18,500</w:t>
-            </w:r>
-          </w:p>
-        </w:tc>
-        <w:tc>
-          <w:tcPr>
-            <w:tcW w:w="0" w:type="auto"/>
-          </w:tcPr>
-          <w:p>
-            <w:pPr>
-              <w:rPr>
-                <w:rFonts w:ascii="Times New Roman" w:hAnsi="Times New Roman" w:cs="Times New Roman"/>
-                <w:sz w:val="24"/>
-              </w:rPr>
-            </w:pPr>
-            <w:r>
-              <w:rPr>
-                <w:rFonts w:ascii="Times New Roman" w:hAnsi="Times New Roman" w:cs="Times New Roman"/>
-                <w:sz w:val="24"/>
-              </w:rPr>
-              <w:t>17,200</w:t>
-            </w:r>
-          </w:p>
-        </w:tc>
-        <w:tc>
-          <w:tcPr>
-            <w:tcW w:w="0" w:type="auto"/>
-          </w:tcPr>
-          <w:p>
-            <w:pPr>
-              <w:rPr>
-                <w:rFonts w:ascii="Times New Roman" w:hAnsi="Times New Roman" w:cs="Times New Roman"/>
-                <w:sz w:val="24"/>
-              </w:rPr>
-            </w:pPr>
-            <w:r>
-              <w:rPr>
-                <w:rFonts w:ascii="Times New Roman" w:hAnsi="Times New Roman" w:cs="Times New Roman"/>
-                <w:sz w:val="24"/>
-              </w:rPr>
-              <w:t>15,600</w:t>
-            </w:r>
-          </w:p>
-        </w:tc>
-        <w:tc>
-          <w:tcPr>
-            <w:tcW w:w="0" w:type="auto"/>
-          </w:tcPr>
-          <w:p>
-            <w:pPr>
-              <w:rPr>
-                <w:rFonts w:ascii="Times New Roman" w:hAnsi="Times New Roman" w:cs="Times New Roman"/>
-                <w:sz w:val="24"/>
-              </w:rPr>
-            </w:pPr>
-            <w:r>
-              <w:rPr>
-                <w:rFonts w:ascii="Times New Roman" w:hAnsi="Times New Roman" w:cs="Times New Roman"/>
-                <w:sz w:val="24"/>
-              </w:rPr>
-              <w:t>-26,300</w:t>
-            </w:r>
-          </w:p>
-        </w:tc>
-        <w:tc>
-          <w:tcPr>
-            <w:tcW w:w="0" w:type="auto"/>
-          </w:tcPr>
-          <w:p>
-            <w:pPr>
-              <w:rPr>
-                <w:rFonts w:ascii="Times New Roman" w:hAnsi="Times New Roman" w:cs="Times New Roman"/>
-                <w:sz w:val="24"/>
-              </w:rPr>
-            </w:pPr>
-            <w:r>
-              <w:rPr>
-                <w:rFonts w:ascii="Times New Roman" w:hAnsi="Times New Roman" w:cs="Times New Roman"/>
-                <w:sz w:val="24"/>
-              </w:rPr>
-              <w:t>-19,200</w:t>
-            </w:r>
-          </w:p>
-        </w:tc>
-        <w:tc>
-          <w:tcPr>
-            <w:tcW w:w="0" w:type="auto"/>
-          </w:tcPr>
-          <w:p>
-            <w:pPr>
-              <w:rPr>
-                <w:rFonts w:ascii="Times New Roman" w:hAnsi="Times New Roman" w:cs="Times New Roman"/>
-                <w:sz w:val="24"/>
-              </w:rPr>
-            </w:pPr>
-            <w:r>
-              <w:rPr>
-                <w:rFonts w:ascii="Times New Roman" w:hAnsi="Times New Roman" w:cs="Times New Roman"/>
-                <w:sz w:val="24"/>
-              </w:rPr>
-              <w:t>-17,700</w:t>
-            </w:r>
-          </w:p>
-        </w:tc>
-        <w:tc>
-          <w:tcPr>
-            <w:tcW w:w="0" w:type="auto"/>
-          </w:tcPr>
-          <w:p>
-            <w:pPr>
-              <w:rPr>
-                <w:rFonts w:ascii="Times New Roman" w:hAnsi="Times New Roman" w:cs="Times New Roman"/>
-                <w:sz w:val="24"/>
-              </w:rPr>
-            </w:pPr>
-            <w:r>
-              <w:rPr>
-                <w:rFonts w:ascii="Times New Roman" w:hAnsi="Times New Roman" w:cs="Times New Roman"/>
-                <w:sz w:val="24"/>
-              </w:rPr>
-              <w:t>-24,100</w:t>
+              <w:t>-22,200</w:t>
+            </w:r>
+          </w:p>
+        </w:tc>
+        <w:tc>
+          <w:tcPr>
+            <w:tcW w:w="0" w:type="auto"/>
+          </w:tcPr>
+          <w:p>
+            <w:pPr>
+              <w:rPr>
+                <w:rFonts w:ascii="Times New Roman" w:hAnsi="Times New Roman" w:cs="Times New Roman"/>
+                <w:sz w:val="24"/>
+              </w:rPr>
+            </w:pPr>
+            <w:r>
+              <w:rPr>
+                <w:rFonts w:ascii="Times New Roman" w:hAnsi="Times New Roman" w:cs="Times New Roman"/>
+                <w:sz w:val="24"/>
+              </w:rPr>
+              <w:t>-21,600</w:t>
+            </w:r>
+          </w:p>
+        </w:tc>
+        <w:tc>
+          <w:tcPr>
+            <w:tcW w:w="0" w:type="auto"/>
+          </w:tcPr>
+          <w:p>
+            <w:pPr>
+              <w:rPr>
+                <w:rFonts w:ascii="Times New Roman" w:hAnsi="Times New Roman" w:cs="Times New Roman"/>
+                <w:sz w:val="24"/>
+              </w:rPr>
+            </w:pPr>
+            <w:r>
+              <w:rPr>
+                <w:rFonts w:ascii="Times New Roman" w:hAnsi="Times New Roman" w:cs="Times New Roman"/>
+                <w:sz w:val="24"/>
+              </w:rPr>
+              <w:t>-21,600</w:t>
+            </w:r>
+          </w:p>
+        </w:tc>
+        <w:tc>
+          <w:tcPr>
+            <w:tcW w:w="0" w:type="auto"/>
+          </w:tcPr>
+          <w:p>
+            <w:pPr>
+              <w:rPr>
+                <w:rFonts w:ascii="Times New Roman" w:hAnsi="Times New Roman" w:cs="Times New Roman"/>
+                <w:sz w:val="24"/>
+              </w:rPr>
+            </w:pPr>
+            <w:r>
+              <w:rPr>
+                <w:rFonts w:ascii="Times New Roman" w:hAnsi="Times New Roman" w:cs="Times New Roman"/>
+                <w:sz w:val="24"/>
+              </w:rPr>
+              <w:t>10,800</w:t>
+            </w:r>
+          </w:p>
+        </w:tc>
+        <w:tc>
+          <w:tcPr>
+            <w:tcW w:w="0" w:type="auto"/>
+          </w:tcPr>
+          <w:p>
+            <w:pPr>
+              <w:rPr>
+                <w:rFonts w:ascii="Times New Roman" w:hAnsi="Times New Roman" w:cs="Times New Roman"/>
+                <w:sz w:val="24"/>
+              </w:rPr>
+            </w:pPr>
+            <w:r>
+              <w:rPr>
+                <w:rFonts w:ascii="Times New Roman" w:hAnsi="Times New Roman" w:cs="Times New Roman"/>
+                <w:sz w:val="24"/>
+              </w:rPr>
+              <w:t>-7,600</w:t>
             </w:r>
           </w:p>
         </w:tc>
@@ -347,11 +265,10 @@
         <w:tblLook w:val="04A0" w:firstRow="1" w:lastRow="0" w:firstColumn="1" w:lastColumn="0" w:noHBand="0" w:noVBand="1"/>
       </w:tblPr>
       <w:tblGrid>
-        <w:gridCol w:w="3082"/>
-        <w:gridCol w:w="3082"/>
-        <w:gridCol w:w="3082"/>
-        <w:gridCol w:w="3082"/>
-        <w:gridCol w:w="3082"/>
+        <w:gridCol w:w="3852"/>
+        <w:gridCol w:w="3852"/>
+        <w:gridCol w:w="3853"/>
+        <w:gridCol w:w="3853"/>
       </w:tblGrid>
       <w:tr>
         <w:tc>
@@ -434,26 +351,6 @@
             </w:r>
           </w:p>
         </w:tc>
-        <w:tc>
-          <w:tcPr>
-            <w:tcW w:w="0" w:type="auto"/>
-          </w:tcPr>
-          <w:p>
-            <w:pPr>
-              <w:rPr>
-                <w:rFonts w:ascii="Times New Roman" w:hAnsi="Times New Roman" w:cs="Times New Roman"/>
-                <w:sz w:val="24"/>
-              </w:rPr>
-            </w:pPr>
-            <w:r>
-              <w:rPr>
-                <w:rFonts w:ascii="Times New Roman" w:hAnsi="Times New Roman" w:cs="Times New Roman"/>
-                <w:sz w:val="24"/>
-              </w:rPr>
-              <w:t>[4]</w:t>
-            </w:r>
-          </w:p>
-        </w:tc>
       </w:tr>
       <w:tr>
         <w:tc>
@@ -472,87 +369,67 @@
                 <w:rFonts w:ascii="Times New Roman" w:hAnsi="Times New Roman" w:cs="Times New Roman"/>
                 <w:sz w:val="24"/>
               </w:rPr>
-              <w:t>-18,500</w:t>
-            </w:r>
-          </w:p>
-        </w:tc>
-        <w:tc>
-          <w:tcPr>
-            <w:tcW w:w="0" w:type="auto"/>
-          </w:tcPr>
-          <w:p>
-            <w:pPr>
-              <w:rPr>
-                <w:rFonts w:ascii="Times New Roman" w:hAnsi="Times New Roman" w:cs="Times New Roman"/>
-                <w:sz w:val="24"/>
-              </w:rPr>
-            </w:pPr>
-            <w:r>
-              <w:rPr>
-                <w:rFonts w:ascii="Times New Roman" w:hAnsi="Times New Roman" w:cs="Times New Roman"/>
-                <w:sz w:val="24"/>
-              </w:rPr>
-              <w:t>-26,300</w:t>
-            </w:r>
-          </w:p>
-        </w:tc>
-        <w:tc>
-          <w:tcPr>
-            <w:tcW w:w="0" w:type="auto"/>
-          </w:tcPr>
-          <w:p>
-            <w:pPr>
-              <w:rPr>
-                <w:rFonts w:ascii="Times New Roman" w:hAnsi="Times New Roman" w:cs="Times New Roman"/>
-                <w:sz w:val="24"/>
-              </w:rPr>
-            </w:pPr>
-            <w:r>
-              <w:rPr>
-                <w:rFonts w:ascii="Times New Roman" w:hAnsi="Times New Roman" w:cs="Times New Roman"/>
-                <w:sz w:val="24"/>
-              </w:rPr>
-              <w:t>-19,200</w:t>
-            </w:r>
-          </w:p>
-        </w:tc>
-        <w:tc>
-          <w:tcPr>
-            <w:tcW w:w="0" w:type="auto"/>
-          </w:tcPr>
-          <w:p>
-            <w:pPr>
-              <w:rPr>
-                <w:rFonts w:ascii="Times New Roman" w:hAnsi="Times New Roman" w:cs="Times New Roman"/>
-                <w:sz w:val="24"/>
-              </w:rPr>
-            </w:pPr>
-            <w:r>
-              <w:rPr>
-                <w:rFonts w:ascii="Times New Roman" w:hAnsi="Times New Roman" w:cs="Times New Roman"/>
-                <w:sz w:val="24"/>
-              </w:rPr>
-              <w:t>-17,700</w:t>
-            </w:r>
-          </w:p>
-        </w:tc>
-        <w:tc>
-          <w:tcPr>
-            <w:tcW w:w="0" w:type="auto"/>
-          </w:tcPr>
-          <w:p>
-            <w:pPr>
-              <w:rPr>
-                <w:rFonts w:ascii="Times New Roman" w:hAnsi="Times New Roman" w:cs="Times New Roman"/>
-                <w:sz w:val="24"/>
-              </w:rPr>
-            </w:pPr>
-            <w:r>
-              <w:rPr>
-                <w:rFonts w:ascii="Times New Roman" w:hAnsi="Times New Roman" w:cs="Times New Roman"/>
-                <w:sz w:val="24"/>
-              </w:rPr>
-              <w:t>-24,100</w:t>
+              <w:t>-22,200</w:t>
+            </w:r>
+          </w:p>
+        </w:tc>
+        <w:tc>
+          <w:tcPr>
+            <w:tcW w:w="0" w:type="auto"/>
+          </w:tcPr>
+          <w:p>
+            <w:pPr>
+              <w:rPr>
+                <w:rFonts w:ascii="Times New Roman" w:hAnsi="Times New Roman" w:cs="Times New Roman"/>
+                <w:sz w:val="24"/>
+              </w:rPr>
+            </w:pPr>
+            <w:r>
+              <w:rPr>
+                <w:rFonts w:ascii="Times New Roman" w:hAnsi="Times New Roman" w:cs="Times New Roman"/>
+                <w:sz w:val="24"/>
+              </w:rPr>
+              <w:t>-21,600</w:t>
+            </w:r>
+          </w:p>
+        </w:tc>
+        <w:tc>
+          <w:tcPr>
+            <w:tcW w:w="0" w:type="auto"/>
+          </w:tcPr>
+          <w:p>
+            <w:pPr>
+              <w:rPr>
+                <w:rFonts w:ascii="Times New Roman" w:hAnsi="Times New Roman" w:cs="Times New Roman"/>
+                <w:sz w:val="24"/>
+              </w:rPr>
+            </w:pPr>
+            <w:r>
+              <w:rPr>
+                <w:rFonts w:ascii="Times New Roman" w:hAnsi="Times New Roman" w:cs="Times New Roman"/>
+                <w:sz w:val="24"/>
+              </w:rPr>
+              <w:t>-21,600</w:t>
+            </w:r>
+          </w:p>
+        </w:tc>
+        <w:tc>
+          <w:tcPr>
+            <w:tcW w:w="0" w:type="auto"/>
+          </w:tcPr>
+          <w:p>
+            <w:pPr>
+              <w:rPr>
+                <w:rFonts w:ascii="Times New Roman" w:hAnsi="Times New Roman" w:cs="Times New Roman"/>
+                <w:sz w:val="24"/>
+              </w:rPr>
+            </w:pPr>
+            <w:r>
+              <w:rPr>
+                <w:rFonts w:ascii="Times New Roman" w:hAnsi="Times New Roman" w:cs="Times New Roman"/>
+                <w:sz w:val="24"/>
+              </w:rPr>
+              <w:t>-7,600</w:t>
             </w:r>
           </w:p>
         </w:tc>
@@ -1003,7 +880,7 @@
     <w:name w:val="Table Grid"/>
     <w:basedOn w:val="a1"/>
     <w:uiPriority w:val="39"/>
-    <w:rsid w:val="00AE28C2"/>
+    <w:rsid w:val="00B05468"/>
     <w:pPr>
       <w:spacing w:after="0" w:line="240" w:lineRule="auto"/>
     </w:pPr>

--- a/3 сем/ТехПрога/kuleshov_techprog_sem3_bei2202/kuleshov_techprog_sem3_bei2202/1dim_array.docx
+++ b/3 сем/ТехПрога/kuleshov_techprog_sem3_bei2202/kuleshov_techprog_sem3_bei2202/1dim_array.docx
@@ -24,11 +24,12 @@
         <w:tblLook w:val="04A0" w:firstRow="1" w:lastRow="0" w:firstColumn="1" w:lastColumn="0" w:noHBand="0" w:noVBand="1"/>
       </w:tblPr>
       <w:tblGrid>
-        <w:gridCol w:w="3082"/>
-        <w:gridCol w:w="3082"/>
-        <w:gridCol w:w="3082"/>
-        <w:gridCol w:w="3082"/>
-        <w:gridCol w:w="3082"/>
+        <w:gridCol w:w="2568"/>
+        <w:gridCol w:w="2568"/>
+        <w:gridCol w:w="2568"/>
+        <w:gridCol w:w="2568"/>
+        <w:gridCol w:w="2569"/>
+        <w:gridCol w:w="2569"/>
       </w:tblGrid>
       <w:tr>
         <w:tc>
@@ -131,6 +132,26 @@
             </w:r>
           </w:p>
         </w:tc>
+        <w:tc>
+          <w:tcPr>
+            <w:tcW w:w="0" w:type="auto"/>
+          </w:tcPr>
+          <w:p>
+            <w:pPr>
+              <w:rPr>
+                <w:rFonts w:ascii="Times New Roman" w:hAnsi="Times New Roman" w:cs="Times New Roman"/>
+                <w:sz w:val="24"/>
+              </w:rPr>
+            </w:pPr>
+            <w:r>
+              <w:rPr>
+                <w:rFonts w:ascii="Times New Roman" w:hAnsi="Times New Roman" w:cs="Times New Roman"/>
+                <w:sz w:val="24"/>
+              </w:rPr>
+              <w:t>[5]</w:t>
+            </w:r>
+          </w:p>
+        </w:tc>
       </w:tr>
       <w:tr>
         <w:tc>
@@ -149,87 +170,107 @@
                 <w:rFonts w:ascii="Times New Roman" w:hAnsi="Times New Roman" w:cs="Times New Roman"/>
                 <w:sz w:val="24"/>
               </w:rPr>
-              <w:t>-22,200</w:t>
-            </w:r>
-          </w:p>
-        </w:tc>
-        <w:tc>
-          <w:tcPr>
-            <w:tcW w:w="0" w:type="auto"/>
-          </w:tcPr>
-          <w:p>
-            <w:pPr>
-              <w:rPr>
-                <w:rFonts w:ascii="Times New Roman" w:hAnsi="Times New Roman" w:cs="Times New Roman"/>
-                <w:sz w:val="24"/>
-              </w:rPr>
-            </w:pPr>
-            <w:r>
-              <w:rPr>
-                <w:rFonts w:ascii="Times New Roman" w:hAnsi="Times New Roman" w:cs="Times New Roman"/>
-                <w:sz w:val="24"/>
-              </w:rPr>
-              <w:t>-21,600</w:t>
-            </w:r>
-          </w:p>
-        </w:tc>
-        <w:tc>
-          <w:tcPr>
-            <w:tcW w:w="0" w:type="auto"/>
-          </w:tcPr>
-          <w:p>
-            <w:pPr>
-              <w:rPr>
-                <w:rFonts w:ascii="Times New Roman" w:hAnsi="Times New Roman" w:cs="Times New Roman"/>
-                <w:sz w:val="24"/>
-              </w:rPr>
-            </w:pPr>
-            <w:r>
-              <w:rPr>
-                <w:rFonts w:ascii="Times New Roman" w:hAnsi="Times New Roman" w:cs="Times New Roman"/>
-                <w:sz w:val="24"/>
-              </w:rPr>
-              <w:t>-21,600</w:t>
-            </w:r>
-          </w:p>
-        </w:tc>
-        <w:tc>
-          <w:tcPr>
-            <w:tcW w:w="0" w:type="auto"/>
-          </w:tcPr>
-          <w:p>
-            <w:pPr>
-              <w:rPr>
-                <w:rFonts w:ascii="Times New Roman" w:hAnsi="Times New Roman" w:cs="Times New Roman"/>
-                <w:sz w:val="24"/>
-              </w:rPr>
-            </w:pPr>
-            <w:r>
-              <w:rPr>
-                <w:rFonts w:ascii="Times New Roman" w:hAnsi="Times New Roman" w:cs="Times New Roman"/>
-                <w:sz w:val="24"/>
-              </w:rPr>
-              <w:t>10,800</w:t>
-            </w:r>
-          </w:p>
-        </w:tc>
-        <w:tc>
-          <w:tcPr>
-            <w:tcW w:w="0" w:type="auto"/>
-          </w:tcPr>
-          <w:p>
-            <w:pPr>
-              <w:rPr>
-                <w:rFonts w:ascii="Times New Roman" w:hAnsi="Times New Roman" w:cs="Times New Roman"/>
-                <w:sz w:val="24"/>
-              </w:rPr>
-            </w:pPr>
-            <w:r>
-              <w:rPr>
-                <w:rFonts w:ascii="Times New Roman" w:hAnsi="Times New Roman" w:cs="Times New Roman"/>
-                <w:sz w:val="24"/>
-              </w:rPr>
-              <w:t>-7,600</w:t>
+              <w:t>-6,100</w:t>
+            </w:r>
+          </w:p>
+        </w:tc>
+        <w:tc>
+          <w:tcPr>
+            <w:tcW w:w="0" w:type="auto"/>
+          </w:tcPr>
+          <w:p>
+            <w:pPr>
+              <w:rPr>
+                <w:rFonts w:ascii="Times New Roman" w:hAnsi="Times New Roman" w:cs="Times New Roman"/>
+                <w:sz w:val="24"/>
+              </w:rPr>
+            </w:pPr>
+            <w:r>
+              <w:rPr>
+                <w:rFonts w:ascii="Times New Roman" w:hAnsi="Times New Roman" w:cs="Times New Roman"/>
+                <w:sz w:val="24"/>
+              </w:rPr>
+              <w:t>18,300</w:t>
+            </w:r>
+          </w:p>
+        </w:tc>
+        <w:tc>
+          <w:tcPr>
+            <w:tcW w:w="0" w:type="auto"/>
+          </w:tcPr>
+          <w:p>
+            <w:pPr>
+              <w:rPr>
+                <w:rFonts w:ascii="Times New Roman" w:hAnsi="Times New Roman" w:cs="Times New Roman"/>
+                <w:sz w:val="24"/>
+              </w:rPr>
+            </w:pPr>
+            <w:r>
+              <w:rPr>
+                <w:rFonts w:ascii="Times New Roman" w:hAnsi="Times New Roman" w:cs="Times New Roman"/>
+                <w:sz w:val="24"/>
+              </w:rPr>
+              <w:t>-15,200</w:t>
+            </w:r>
+          </w:p>
+        </w:tc>
+        <w:tc>
+          <w:tcPr>
+            <w:tcW w:w="0" w:type="auto"/>
+          </w:tcPr>
+          <w:p>
+            <w:pPr>
+              <w:rPr>
+                <w:rFonts w:ascii="Times New Roman" w:hAnsi="Times New Roman" w:cs="Times New Roman"/>
+                <w:sz w:val="24"/>
+              </w:rPr>
+            </w:pPr>
+            <w:r>
+              <w:rPr>
+                <w:rFonts w:ascii="Times New Roman" w:hAnsi="Times New Roman" w:cs="Times New Roman"/>
+                <w:sz w:val="24"/>
+              </w:rPr>
+              <w:t>15,400</w:t>
+            </w:r>
+          </w:p>
+        </w:tc>
+        <w:tc>
+          <w:tcPr>
+            <w:tcW w:w="0" w:type="auto"/>
+          </w:tcPr>
+          <w:p>
+            <w:pPr>
+              <w:rPr>
+                <w:rFonts w:ascii="Times New Roman" w:hAnsi="Times New Roman" w:cs="Times New Roman"/>
+                <w:sz w:val="24"/>
+              </w:rPr>
+            </w:pPr>
+            <w:r>
+              <w:rPr>
+                <w:rFonts w:ascii="Times New Roman" w:hAnsi="Times New Roman" w:cs="Times New Roman"/>
+                <w:sz w:val="24"/>
+              </w:rPr>
+              <w:t>-19,300</w:t>
+            </w:r>
+          </w:p>
+        </w:tc>
+        <w:tc>
+          <w:tcPr>
+            <w:tcW w:w="0" w:type="auto"/>
+          </w:tcPr>
+          <w:p>
+            <w:pPr>
+              <w:rPr>
+                <w:rFonts w:ascii="Times New Roman" w:hAnsi="Times New Roman" w:cs="Times New Roman"/>
+                <w:sz w:val="24"/>
+              </w:rPr>
+            </w:pPr>
+            <w:r>
+              <w:rPr>
+                <w:rFonts w:ascii="Times New Roman" w:hAnsi="Times New Roman" w:cs="Times New Roman"/>
+                <w:sz w:val="24"/>
+              </w:rPr>
+              <w:t>-4,100</w:t>
             </w:r>
           </w:p>
         </w:tc>
@@ -369,67 +410,67 @@
                 <w:rFonts w:ascii="Times New Roman" w:hAnsi="Times New Roman" w:cs="Times New Roman"/>
                 <w:sz w:val="24"/>
               </w:rPr>
-              <w:t>-22,200</w:t>
-            </w:r>
-          </w:p>
-        </w:tc>
-        <w:tc>
-          <w:tcPr>
-            <w:tcW w:w="0" w:type="auto"/>
-          </w:tcPr>
-          <w:p>
-            <w:pPr>
-              <w:rPr>
-                <w:rFonts w:ascii="Times New Roman" w:hAnsi="Times New Roman" w:cs="Times New Roman"/>
-                <w:sz w:val="24"/>
-              </w:rPr>
-            </w:pPr>
-            <w:r>
-              <w:rPr>
-                <w:rFonts w:ascii="Times New Roman" w:hAnsi="Times New Roman" w:cs="Times New Roman"/>
-                <w:sz w:val="24"/>
-              </w:rPr>
-              <w:t>-21,600</w:t>
-            </w:r>
-          </w:p>
-        </w:tc>
-        <w:tc>
-          <w:tcPr>
-            <w:tcW w:w="0" w:type="auto"/>
-          </w:tcPr>
-          <w:p>
-            <w:pPr>
-              <w:rPr>
-                <w:rFonts w:ascii="Times New Roman" w:hAnsi="Times New Roman" w:cs="Times New Roman"/>
-                <w:sz w:val="24"/>
-              </w:rPr>
-            </w:pPr>
-            <w:r>
-              <w:rPr>
-                <w:rFonts w:ascii="Times New Roman" w:hAnsi="Times New Roman" w:cs="Times New Roman"/>
-                <w:sz w:val="24"/>
-              </w:rPr>
-              <w:t>-21,600</w:t>
-            </w:r>
-          </w:p>
-        </w:tc>
-        <w:tc>
-          <w:tcPr>
-            <w:tcW w:w="0" w:type="auto"/>
-          </w:tcPr>
-          <w:p>
-            <w:pPr>
-              <w:rPr>
-                <w:rFonts w:ascii="Times New Roman" w:hAnsi="Times New Roman" w:cs="Times New Roman"/>
-                <w:sz w:val="24"/>
-              </w:rPr>
-            </w:pPr>
-            <w:r>
-              <w:rPr>
-                <w:rFonts w:ascii="Times New Roman" w:hAnsi="Times New Roman" w:cs="Times New Roman"/>
-                <w:sz w:val="24"/>
-              </w:rPr>
-              <w:t>-7,600</w:t>
+              <w:t>-6,100</w:t>
+            </w:r>
+          </w:p>
+        </w:tc>
+        <w:tc>
+          <w:tcPr>
+            <w:tcW w:w="0" w:type="auto"/>
+          </w:tcPr>
+          <w:p>
+            <w:pPr>
+              <w:rPr>
+                <w:rFonts w:ascii="Times New Roman" w:hAnsi="Times New Roman" w:cs="Times New Roman"/>
+                <w:sz w:val="24"/>
+              </w:rPr>
+            </w:pPr>
+            <w:r>
+              <w:rPr>
+                <w:rFonts w:ascii="Times New Roman" w:hAnsi="Times New Roman" w:cs="Times New Roman"/>
+                <w:sz w:val="24"/>
+              </w:rPr>
+              <w:t>-15,200</w:t>
+            </w:r>
+          </w:p>
+        </w:tc>
+        <w:tc>
+          <w:tcPr>
+            <w:tcW w:w="0" w:type="auto"/>
+          </w:tcPr>
+          <w:p>
+            <w:pPr>
+              <w:rPr>
+                <w:rFonts w:ascii="Times New Roman" w:hAnsi="Times New Roman" w:cs="Times New Roman"/>
+                <w:sz w:val="24"/>
+              </w:rPr>
+            </w:pPr>
+            <w:r>
+              <w:rPr>
+                <w:rFonts w:ascii="Times New Roman" w:hAnsi="Times New Roman" w:cs="Times New Roman"/>
+                <w:sz w:val="24"/>
+              </w:rPr>
+              <w:t>-19,300</w:t>
+            </w:r>
+          </w:p>
+        </w:tc>
+        <w:tc>
+          <w:tcPr>
+            <w:tcW w:w="0" w:type="auto"/>
+          </w:tcPr>
+          <w:p>
+            <w:pPr>
+              <w:rPr>
+                <w:rFonts w:ascii="Times New Roman" w:hAnsi="Times New Roman" w:cs="Times New Roman"/>
+                <w:sz w:val="24"/>
+              </w:rPr>
+            </w:pPr>
+            <w:r>
+              <w:rPr>
+                <w:rFonts w:ascii="Times New Roman" w:hAnsi="Times New Roman" w:cs="Times New Roman"/>
+                <w:sz w:val="24"/>
+              </w:rPr>
+              <w:t>-4,100</w:t>
             </w:r>
           </w:p>
         </w:tc>
@@ -880,7 +921,7 @@
     <w:name w:val="Table Grid"/>
     <w:basedOn w:val="a1"/>
     <w:uiPriority w:val="39"/>
-    <w:rsid w:val="00B05468"/>
+    <w:rsid w:val="00EE6BBC"/>
     <w:pPr>
       <w:spacing w:after="0" w:line="240" w:lineRule="auto"/>
     </w:pPr>
